--- a/chapter-4/test/chapter-4-final-1.docx
+++ b/chapter-4/test/chapter-4-final-1.docx
@@ -136,7 +136,15 @@
         <w:ind w:firstLine="720"/>
       </w:pPr>
       <w:r>
-        <w:t>Write a code to call this method in Cube class.</w:t>
+        <w:t xml:space="preserve">Write a code to call this method in </w:t>
+      </w:r>
+      <w:r>
+        <w:t>Square</w:t>
+      </w:r>
+      <w:bookmarkStart w:id="0" w:name="_GoBack"/>
+      <w:bookmarkEnd w:id="0"/>
+      <w:r>
+        <w:t xml:space="preserve"> class.</w:t>
       </w:r>
     </w:p>
     <w:p>
@@ -1176,10 +1184,7 @@
     <w:p/>
     <w:p/>
     <w:p/>
-    <w:p>
-      <w:bookmarkStart w:id="0" w:name="_GoBack"/>
-      <w:bookmarkEnd w:id="0"/>
-    </w:p>
+    <w:p/>
     <w:sectPr>
       <w:headerReference w:type="default" r:id="rId7"/>
       <w:pgSz w:w="12240" w:h="15840"/>
